--- a/datos/equipo/plantillas/pm_9.docx
+++ b/datos/equipo/plantillas/pm_9.docx
@@ -35,7 +35,67 @@
           <w:sz w:val="22"/>
           <w:szCs w:val="22"/>
         </w:rPr>
-        <w:t xml:space="preserve"> 14 de Agosto del 2017</w:t>
+        <w:t xml:space="preserve"> ${</w:t>
+      </w:r>
+      <w:proofErr w:type="spellStart"/>
+      <w:r>
+        <w:rPr>
+          <w:rFonts w:ascii="Arial" w:hAnsi="Arial" w:cs="Arial"/>
+          <w:spacing w:val="0"/>
+          <w:sz w:val="22"/>
+          <w:szCs w:val="22"/>
+        </w:rPr>
+        <w:t>nvchDia</w:t>
+      </w:r>
+      <w:proofErr w:type="spellEnd"/>
+      <w:r>
+        <w:rPr>
+          <w:rFonts w:ascii="Arial" w:hAnsi="Arial" w:cs="Arial"/>
+          <w:spacing w:val="0"/>
+          <w:sz w:val="22"/>
+          <w:szCs w:val="22"/>
+        </w:rPr>
+        <w:t>} de ${</w:t>
+      </w:r>
+      <w:proofErr w:type="spellStart"/>
+      <w:r>
+        <w:rPr>
+          <w:rFonts w:ascii="Arial" w:hAnsi="Arial" w:cs="Arial"/>
+          <w:spacing w:val="0"/>
+          <w:sz w:val="22"/>
+          <w:szCs w:val="22"/>
+        </w:rPr>
+        <w:t>nvchMes</w:t>
+      </w:r>
+      <w:proofErr w:type="spellEnd"/>
+      <w:r>
+        <w:rPr>
+          <w:rFonts w:ascii="Arial" w:hAnsi="Arial" w:cs="Arial"/>
+          <w:spacing w:val="0"/>
+          <w:sz w:val="22"/>
+          <w:szCs w:val="22"/>
+        </w:rPr>
+        <w:t>} del ${</w:t>
+      </w:r>
+      <w:proofErr w:type="spellStart"/>
+      <w:r>
+        <w:rPr>
+          <w:rFonts w:ascii="Arial" w:hAnsi="Arial" w:cs="Arial"/>
+          <w:spacing w:val="0"/>
+          <w:sz w:val="22"/>
+          <w:szCs w:val="22"/>
+        </w:rPr>
+        <w:t>nvchAnio</w:t>
+      </w:r>
+      <w:proofErr w:type="spellEnd"/>
+      <w:r>
+        <w:rPr>
+          <w:rFonts w:ascii="Arial" w:hAnsi="Arial" w:cs="Arial"/>
+          <w:spacing w:val="0"/>
+          <w:sz w:val="22"/>
+          <w:szCs w:val="22"/>
+        </w:rPr>
+        <w:t>}</w:t>
       </w:r>
     </w:p>
     <w:p>
@@ -83,6 +143,47 @@
         <w:tab/>
         <w:t>:</w:t>
       </w:r>
+      <w:r>
+        <w:rPr>
+          <w:rFonts w:ascii="Arial" w:hAnsi="Arial" w:cs="Arial"/>
+          <w:spacing w:val="0"/>
+          <w:sz w:val="22"/>
+          <w:szCs w:val="22"/>
+        </w:rPr>
+        <w:t xml:space="preserve"> </w:t>
+      </w:r>
+      <w:r>
+        <w:rPr>
+          <w:rFonts w:ascii="Arial" w:hAnsi="Arial" w:cs="Arial"/>
+          <w:b/>
+          <w:spacing w:val="0"/>
+          <w:sz w:val="22"/>
+          <w:szCs w:val="22"/>
+        </w:rPr>
+        <w:t>${</w:t>
+      </w:r>
+      <w:proofErr w:type="spellStart"/>
+      <w:r>
+        <w:rPr>
+          <w:rFonts w:ascii="Arial" w:hAnsi="Arial" w:cs="Arial"/>
+          <w:b/>
+          <w:spacing w:val="0"/>
+          <w:sz w:val="22"/>
+          <w:szCs w:val="22"/>
+        </w:rPr>
+        <w:t>nvchClienteProveedor</w:t>
+      </w:r>
+      <w:proofErr w:type="spellEnd"/>
+      <w:r>
+        <w:rPr>
+          <w:rFonts w:ascii="Arial" w:hAnsi="Arial" w:cs="Arial"/>
+          <w:b/>
+          <w:spacing w:val="0"/>
+          <w:sz w:val="22"/>
+          <w:szCs w:val="22"/>
+        </w:rPr>
+        <w:t>}</w:t>
+      </w:r>
     </w:p>
     <w:p>
       <w:pPr>
@@ -130,6 +231,38 @@
         </w:rPr>
         <w:t xml:space="preserve"> </w:t>
       </w:r>
+      <w:r>
+        <w:rPr>
+          <w:rFonts w:ascii="Arial" w:hAnsi="Arial" w:cs="Arial"/>
+          <w:b/>
+          <w:spacing w:val="0"/>
+          <w:sz w:val="22"/>
+          <w:szCs w:val="22"/>
+        </w:rPr>
+        <w:t>${</w:t>
+      </w:r>
+      <w:proofErr w:type="spellStart"/>
+      <w:r>
+        <w:rPr>
+          <w:rFonts w:ascii="Arial" w:hAnsi="Arial" w:cs="Arial"/>
+          <w:b/>
+          <w:spacing w:val="0"/>
+          <w:sz w:val="22"/>
+          <w:szCs w:val="22"/>
+        </w:rPr>
+        <w:t>nvchAtencion</w:t>
+      </w:r>
+      <w:proofErr w:type="spellEnd"/>
+      <w:r>
+        <w:rPr>
+          <w:rFonts w:ascii="Arial" w:hAnsi="Arial" w:cs="Arial"/>
+          <w:b/>
+          <w:spacing w:val="0"/>
+          <w:sz w:val="22"/>
+          <w:szCs w:val="22"/>
+        </w:rPr>
+        <w:t>}</w:t>
+      </w:r>
     </w:p>
     <w:p>
       <w:pPr>
@@ -166,6 +299,35 @@
         <w:tab/>
         <w:t xml:space="preserve">: </w:t>
       </w:r>
+      <w:r>
+        <w:rPr>
+          <w:rFonts w:ascii="Arial" w:hAnsi="Arial" w:cs="Arial"/>
+          <w:spacing w:val="0"/>
+          <w:sz w:val="22"/>
+          <w:szCs w:val="22"/>
+        </w:rPr>
+        <w:t>${</w:t>
+      </w:r>
+      <w:proofErr w:type="spellStart"/>
+      <w:r>
+        <w:rPr>
+          <w:rFonts w:ascii="Arial" w:hAnsi="Arial" w:cs="Arial"/>
+          <w:spacing w:val="0"/>
+          <w:sz w:val="22"/>
+          <w:szCs w:val="22"/>
+        </w:rPr>
+        <w:t>nvchDireccion</w:t>
+      </w:r>
+      <w:proofErr w:type="spellEnd"/>
+      <w:r>
+        <w:rPr>
+          <w:rFonts w:ascii="Arial" w:hAnsi="Arial" w:cs="Arial"/>
+          <w:spacing w:val="0"/>
+          <w:sz w:val="22"/>
+          <w:szCs w:val="22"/>
+        </w:rPr>
+        <w:t>}</w:t>
+      </w:r>
     </w:p>
     <w:p>
       <w:pPr>
@@ -194,6 +356,35 @@
         </w:rPr>
         <w:tab/>
         <w:t xml:space="preserve">: </w:t>
+      </w:r>
+      <w:r>
+        <w:rPr>
+          <w:rFonts w:ascii="Arial" w:hAnsi="Arial" w:cs="Arial"/>
+          <w:sz w:val="22"/>
+          <w:szCs w:val="22"/>
+          <w:lang w:val="es-ES_tradnl" w:eastAsia="en-US"/>
+        </w:rPr>
+        <w:t>${</w:t>
+      </w:r>
+      <w:proofErr w:type="spellStart"/>
+      <w:r>
+        <w:rPr>
+          <w:rFonts w:ascii="Arial" w:hAnsi="Arial" w:cs="Arial"/>
+          <w:sz w:val="22"/>
+          <w:szCs w:val="22"/>
+          <w:lang w:val="es-ES_tradnl" w:eastAsia="en-US"/>
+        </w:rPr>
+        <w:t>nvchTelefono</w:t>
+      </w:r>
+      <w:proofErr w:type="spellEnd"/>
+      <w:r>
+        <w:rPr>
+          <w:rFonts w:ascii="Arial" w:hAnsi="Arial" w:cs="Arial"/>
+          <w:sz w:val="22"/>
+          <w:szCs w:val="22"/>
+          <w:lang w:val="es-ES_tradnl" w:eastAsia="en-US"/>
+        </w:rPr>
+        <w:t>}</w:t>
       </w:r>
     </w:p>
     <w:p>
@@ -278,6 +469,8 @@
         </w:rPr>
         <w:t>nte.-</w:t>
       </w:r>
+      <w:bookmarkStart w:id="0" w:name="_GoBack"/>
+      <w:bookmarkEnd w:id="0"/>
     </w:p>
     <w:p>
       <w:pPr>
@@ -7757,16 +7950,16 @@
         <w:tblLook w:val="01E0" w:firstRow="1" w:lastRow="1" w:firstColumn="1" w:lastColumn="1" w:noHBand="0" w:noVBand="0"/>
       </w:tblPr>
       <w:tblGrid>
-        <w:gridCol w:w="3989"/>
-        <w:gridCol w:w="2338"/>
+        <w:gridCol w:w="3539"/>
+        <w:gridCol w:w="3118"/>
       </w:tblGrid>
       <w:tr>
         <w:trPr>
-          <w:trHeight w:hRule="exact" w:val="341"/>
+          <w:trHeight w:hRule="exact" w:val="301"/>
         </w:trPr>
         <w:tc>
           <w:tcPr>
-            <w:tcW w:w="3989" w:type="dxa"/>
+            <w:tcW w:w="3539" w:type="dxa"/>
             <w:tcBorders>
               <w:top w:val="single" w:sz="5" w:space="0" w:color="000000"/>
               <w:left w:val="single" w:sz="5" w:space="0" w:color="000000"/>
@@ -7907,7 +8100,7 @@
         </w:tc>
         <w:tc>
           <w:tcPr>
-            <w:tcW w:w="2338" w:type="dxa"/>
+            <w:tcW w:w="3118" w:type="dxa"/>
             <w:tcBorders>
               <w:top w:val="single" w:sz="5" w:space="0" w:color="000000"/>
               <w:left w:val="single" w:sz="5" w:space="0" w:color="000000"/>
@@ -7918,8 +8111,7 @@
           <w:p>
             <w:pPr>
               <w:spacing w:line="320" w:lineRule="exact"/>
-              <w:ind w:left="124" w:right="142"/>
-              <w:jc w:val="center"/>
+              <w:ind w:right="142"/>
               <w:rPr>
                 <w:rFonts w:ascii="Calibri" w:eastAsia="Calibri" w:hAnsi="Calibri" w:cs="Calibri"/>
                 <w:sz w:val="27"/>
@@ -7937,88 +8129,70 @@
                 <w:szCs w:val="27"/>
                 <w:lang w:val="es-PE"/>
               </w:rPr>
-              <w:t>US</w:t>
+              <w:t xml:space="preserve"> ${</w:t>
             </w:r>
+            <w:proofErr w:type="spellStart"/>
             <w:r>
               <w:rPr>
                 <w:rFonts w:ascii="Calibri" w:eastAsia="Calibri" w:hAnsi="Calibri" w:cs="Calibri"/>
                 <w:b/>
+                <w:spacing w:val="1"/>
                 <w:position w:val="1"/>
                 <w:sz w:val="27"/>
                 <w:szCs w:val="27"/>
                 <w:lang w:val="es-PE"/>
               </w:rPr>
-              <w:t>$</w:t>
+              <w:t>nvchSimbolo</w:t>
             </w:r>
+            <w:proofErr w:type="spellEnd"/>
             <w:r>
               <w:rPr>
                 <w:rFonts w:ascii="Calibri" w:eastAsia="Calibri" w:hAnsi="Calibri" w:cs="Calibri"/>
                 <w:b/>
+                <w:spacing w:val="1"/>
                 <w:position w:val="1"/>
                 <w:sz w:val="27"/>
                 <w:szCs w:val="27"/>
                 <w:lang w:val="es-PE"/>
               </w:rPr>
-              <w:t xml:space="preserve">  </w:t>
+              <w:t>} ${</w:t>
             </w:r>
+            <w:proofErr w:type="spellStart"/>
             <w:r>
               <w:rPr>
                 <w:rFonts w:ascii="Calibri" w:eastAsia="Calibri" w:hAnsi="Calibri" w:cs="Calibri"/>
                 <w:b/>
-                <w:spacing w:val="-2"/>
+                <w:spacing w:val="1"/>
                 <w:position w:val="1"/>
                 <w:sz w:val="27"/>
                 <w:szCs w:val="27"/>
                 <w:lang w:val="es-PE"/>
               </w:rPr>
-              <w:t xml:space="preserve"> </w:t>
+              <w:t>dcmValorVenta</w:t>
             </w:r>
+            <w:proofErr w:type="spellEnd"/>
             <w:r>
               <w:rPr>
                 <w:rFonts w:ascii="Calibri" w:eastAsia="Calibri" w:hAnsi="Calibri" w:cs="Calibri"/>
                 <w:b/>
-                <w:spacing w:val="-2"/>
+                <w:spacing w:val="1"/>
                 <w:position w:val="1"/>
                 <w:sz w:val="27"/>
                 <w:szCs w:val="27"/>
                 <w:lang w:val="es-PE"/>
               </w:rPr>
-              <w:t>29</w:t>
-            </w:r>
-            <w:r>
-              <w:rPr>
-                <w:rFonts w:ascii="Calibri" w:eastAsia="Calibri" w:hAnsi="Calibri" w:cs="Calibri"/>
-                <w:b/>
-                <w:spacing w:val="-8"/>
-                <w:position w:val="1"/>
-                <w:sz w:val="27"/>
-                <w:szCs w:val="27"/>
-                <w:lang w:val="es-PE"/>
-              </w:rPr>
-              <w:t>,</w:t>
-            </w:r>
-            <w:r>
-              <w:rPr>
-                <w:rFonts w:ascii="Calibri" w:eastAsia="Calibri" w:hAnsi="Calibri" w:cs="Calibri"/>
-                <w:b/>
-                <w:spacing w:val="-8"/>
-                <w:position w:val="1"/>
-                <w:sz w:val="27"/>
-                <w:szCs w:val="27"/>
-                <w:lang w:val="es-PE"/>
-              </w:rPr>
-              <w:t>364.41</w:t>
+              <w:t>}</w:t>
             </w:r>
           </w:p>
         </w:tc>
       </w:tr>
       <w:tr>
         <w:trPr>
-          <w:trHeight w:hRule="exact" w:val="341"/>
+          <w:trHeight w:hRule="exact" w:val="292"/>
         </w:trPr>
         <w:tc>
           <w:tcPr>
-            <w:tcW w:w="3989" w:type="dxa"/>
+            <w:tcW w:w="3539" w:type="dxa"/>
             <w:tcBorders>
               <w:top w:val="single" w:sz="5" w:space="0" w:color="000000"/>
               <w:left w:val="single" w:sz="5" w:space="0" w:color="000000"/>
@@ -8112,7 +8286,7 @@
         </w:tc>
         <w:tc>
           <w:tcPr>
-            <w:tcW w:w="2338" w:type="dxa"/>
+            <w:tcW w:w="3118" w:type="dxa"/>
             <w:tcBorders>
               <w:top w:val="single" w:sz="5" w:space="0" w:color="000000"/>
               <w:left w:val="single" w:sz="5" w:space="0" w:color="000000"/>
@@ -8123,8 +8297,7 @@
           <w:p>
             <w:pPr>
               <w:spacing w:before="1" w:line="320" w:lineRule="exact"/>
-              <w:ind w:left="124" w:right="142"/>
-              <w:jc w:val="center"/>
+              <w:ind w:right="142"/>
               <w:rPr>
                 <w:rFonts w:ascii="Calibri" w:eastAsia="Calibri" w:hAnsi="Calibri" w:cs="Calibri"/>
                 <w:sz w:val="27"/>
@@ -8142,43 +8315,9 @@
                 <w:szCs w:val="27"/>
                 <w:lang w:val="es-PE"/>
               </w:rPr>
-              <w:t>US</w:t>
+              <w:t xml:space="preserve"> ${</w:t>
             </w:r>
-            <w:r>
-              <w:rPr>
-                <w:rFonts w:ascii="Calibri" w:eastAsia="Calibri" w:hAnsi="Calibri" w:cs="Calibri"/>
-                <w:b/>
-                <w:position w:val="1"/>
-                <w:sz w:val="27"/>
-                <w:szCs w:val="27"/>
-                <w:lang w:val="es-PE"/>
-              </w:rPr>
-              <w:t>$</w:t>
-            </w:r>
-            <w:r>
-              <w:rPr>
-                <w:rFonts w:ascii="Calibri" w:eastAsia="Calibri" w:hAnsi="Calibri" w:cs="Calibri"/>
-                <w:b/>
-                <w:spacing w:val="-2"/>
-                <w:position w:val="1"/>
-                <w:sz w:val="27"/>
-                <w:szCs w:val="27"/>
-                <w:lang w:val="es-PE"/>
-              </w:rPr>
-              <w:t xml:space="preserve"> </w:t>
-            </w:r>
-            <w:r>
-              <w:rPr>
-                <w:rFonts w:ascii="Calibri" w:eastAsia="Calibri" w:hAnsi="Calibri" w:cs="Calibri"/>
-                <w:b/>
-                <w:spacing w:val="-2"/>
-                <w:position w:val="1"/>
-                <w:sz w:val="27"/>
-                <w:szCs w:val="27"/>
-                <w:lang w:val="es-PE"/>
-              </w:rPr>
-              <w:t xml:space="preserve">   </w:t>
-            </w:r>
+            <w:proofErr w:type="spellStart"/>
             <w:r>
               <w:rPr>
                 <w:rFonts w:ascii="Calibri" w:eastAsia="Calibri" w:hAnsi="Calibri" w:cs="Calibri"/>
@@ -8189,42 +8328,57 @@
                 <w:szCs w:val="27"/>
                 <w:lang w:val="es-PE"/>
               </w:rPr>
-              <w:t>5</w:t>
+              <w:t>nvchSimbolo</w:t>
             </w:r>
+            <w:proofErr w:type="spellEnd"/>
             <w:r>
               <w:rPr>
                 <w:rFonts w:ascii="Calibri" w:eastAsia="Calibri" w:hAnsi="Calibri" w:cs="Calibri"/>
                 <w:b/>
-                <w:spacing w:val="-4"/>
+                <w:spacing w:val="2"/>
                 <w:position w:val="1"/>
                 <w:sz w:val="27"/>
                 <w:szCs w:val="27"/>
                 <w:lang w:val="es-PE"/>
               </w:rPr>
-              <w:t>,</w:t>
+              <w:t>} ${</w:t>
             </w:r>
+            <w:proofErr w:type="spellStart"/>
             <w:r>
               <w:rPr>
                 <w:rFonts w:ascii="Calibri" w:eastAsia="Calibri" w:hAnsi="Calibri" w:cs="Calibri"/>
                 <w:b/>
-                <w:spacing w:val="-4"/>
+                <w:spacing w:val="2"/>
                 <w:position w:val="1"/>
                 <w:sz w:val="27"/>
                 <w:szCs w:val="27"/>
                 <w:lang w:val="es-PE"/>
               </w:rPr>
-              <w:t>285.59</w:t>
+              <w:t>dcmIGVVenta</w:t>
+            </w:r>
+            <w:proofErr w:type="spellEnd"/>
+            <w:r>
+              <w:rPr>
+                <w:rFonts w:ascii="Calibri" w:eastAsia="Calibri" w:hAnsi="Calibri" w:cs="Calibri"/>
+                <w:b/>
+                <w:spacing w:val="2"/>
+                <w:position w:val="1"/>
+                <w:sz w:val="27"/>
+                <w:szCs w:val="27"/>
+                <w:lang w:val="es-PE"/>
+              </w:rPr>
+              <w:t>}</w:t>
             </w:r>
           </w:p>
         </w:tc>
       </w:tr>
       <w:tr>
         <w:trPr>
-          <w:trHeight w:hRule="exact" w:val="346"/>
+          <w:trHeight w:hRule="exact" w:val="410"/>
         </w:trPr>
         <w:tc>
           <w:tcPr>
-            <w:tcW w:w="3989" w:type="dxa"/>
+            <w:tcW w:w="3539" w:type="dxa"/>
             <w:tcBorders>
               <w:top w:val="single" w:sz="5" w:space="0" w:color="000000"/>
               <w:left w:val="single" w:sz="5" w:space="0" w:color="000000"/>
@@ -8387,7 +8541,7 @@
         </w:tc>
         <w:tc>
           <w:tcPr>
-            <w:tcW w:w="2338" w:type="dxa"/>
+            <w:tcW w:w="3118" w:type="dxa"/>
             <w:tcBorders>
               <w:top w:val="single" w:sz="5" w:space="0" w:color="000000"/>
               <w:left w:val="single" w:sz="5" w:space="0" w:color="000000"/>
@@ -8398,8 +8552,7 @@
           <w:p>
             <w:pPr>
               <w:spacing w:before="1"/>
-              <w:ind w:left="124" w:right="142"/>
-              <w:jc w:val="center"/>
+              <w:ind w:right="142"/>
               <w:rPr>
                 <w:rFonts w:ascii="Calibri" w:eastAsia="Calibri" w:hAnsi="Calibri" w:cs="Calibri"/>
                 <w:sz w:val="27"/>
@@ -8416,17 +8569,31 @@
                 <w:szCs w:val="27"/>
                 <w:lang w:val="es-PE"/>
               </w:rPr>
-              <w:t>US</w:t>
+              <w:t xml:space="preserve"> ${</w:t>
             </w:r>
+            <w:proofErr w:type="spellStart"/>
             <w:r>
               <w:rPr>
                 <w:rFonts w:ascii="Calibri" w:eastAsia="Calibri" w:hAnsi="Calibri" w:cs="Calibri"/>
                 <w:b/>
+                <w:spacing w:val="2"/>
                 <w:sz w:val="27"/>
                 <w:szCs w:val="27"/>
                 <w:lang w:val="es-PE"/>
               </w:rPr>
-              <w:t>$</w:t>
+              <w:t>nvchSimbolo</w:t>
+            </w:r>
+            <w:proofErr w:type="spellEnd"/>
+            <w:r>
+              <w:rPr>
+                <w:rFonts w:ascii="Calibri" w:eastAsia="Calibri" w:hAnsi="Calibri" w:cs="Calibri"/>
+                <w:b/>
+                <w:spacing w:val="2"/>
+                <w:sz w:val="27"/>
+                <w:szCs w:val="27"/>
+                <w:lang w:val="es-PE"/>
+              </w:rPr>
+              <w:t>}</w:t>
             </w:r>
             <w:r>
               <w:rPr>
@@ -8437,8 +8604,9 @@
                 <w:szCs w:val="27"/>
                 <w:lang w:val="es-PE"/>
               </w:rPr>
-              <w:t xml:space="preserve"> </w:t>
+              <w:t xml:space="preserve"> ${</w:t>
             </w:r>
+            <w:proofErr w:type="spellStart"/>
             <w:r>
               <w:rPr>
                 <w:rFonts w:ascii="Calibri" w:eastAsia="Calibri" w:hAnsi="Calibri" w:cs="Calibri"/>
@@ -8448,51 +8616,19 @@
                 <w:szCs w:val="27"/>
                 <w:lang w:val="es-PE"/>
               </w:rPr>
-              <w:t xml:space="preserve"> </w:t>
+              <w:t>dcmPrecioVenta</w:t>
             </w:r>
+            <w:proofErr w:type="spellEnd"/>
             <w:r>
               <w:rPr>
                 <w:rFonts w:ascii="Calibri" w:eastAsia="Calibri" w:hAnsi="Calibri" w:cs="Calibri"/>
                 <w:b/>
-                <w:spacing w:val="2"/>
+                <w:spacing w:val="-2"/>
                 <w:sz w:val="27"/>
                 <w:szCs w:val="27"/>
                 <w:lang w:val="es-PE"/>
               </w:rPr>
-              <w:t>34</w:t>
-            </w:r>
-            <w:r>
-              <w:rPr>
-                <w:rFonts w:ascii="Calibri" w:eastAsia="Calibri" w:hAnsi="Calibri" w:cs="Calibri"/>
-                <w:b/>
-                <w:spacing w:val="-4"/>
-                <w:sz w:val="27"/>
-                <w:szCs w:val="27"/>
-                <w:lang w:val="es-PE"/>
-              </w:rPr>
-              <w:t>,</w:t>
-            </w:r>
-            <w:r>
-              <w:rPr>
-                <w:rFonts w:ascii="Calibri" w:eastAsia="Calibri" w:hAnsi="Calibri" w:cs="Calibri"/>
-                <w:b/>
-                <w:spacing w:val="-4"/>
-                <w:sz w:val="27"/>
-                <w:szCs w:val="27"/>
-                <w:lang w:val="es-PE"/>
-              </w:rPr>
-              <w:t>65</w:t>
-            </w:r>
-            <w:r>
-              <w:rPr>
-                <w:rFonts w:ascii="Calibri" w:eastAsia="Calibri" w:hAnsi="Calibri" w:cs="Calibri"/>
-                <w:b/>
-                <w:spacing w:val="2"/>
-                <w:sz w:val="27"/>
-                <w:szCs w:val="27"/>
-                <w:lang w:val="es-PE"/>
-              </w:rPr>
-              <w:t>0.00</w:t>
+              <w:t>}</w:t>
             </w:r>
           </w:p>
         </w:tc>
@@ -10083,27 +10219,9 @@
           <w:szCs w:val="21"/>
           <w:lang w:val="es-PE"/>
         </w:rPr>
-        <w:t>U</w:t>
-      </w:r>
-      <w:r>
-        <w:rPr>
-          <w:rFonts w:ascii="Arial" w:eastAsia="Arial" w:hAnsi="Arial" w:cs="Arial"/>
-          <w:sz w:val="21"/>
-          <w:szCs w:val="21"/>
-          <w:lang w:val="es-PE"/>
-        </w:rPr>
-        <w:t>n</w:t>
-      </w:r>
-      <w:r>
-        <w:rPr>
-          <w:rFonts w:ascii="Arial" w:eastAsia="Arial" w:hAnsi="Arial" w:cs="Arial"/>
-          <w:spacing w:val="3"/>
-          <w:sz w:val="21"/>
-          <w:szCs w:val="21"/>
-          <w:lang w:val="es-PE"/>
-        </w:rPr>
-        <w:t xml:space="preserve"> </w:t>
-      </w:r>
+        <w:t>${</w:t>
+      </w:r>
+      <w:proofErr w:type="spellStart"/>
       <w:r>
         <w:rPr>
           <w:rFonts w:ascii="Arial" w:eastAsia="Arial" w:hAnsi="Arial" w:cs="Arial"/>
@@ -10112,76 +10230,9 @@
           <w:szCs w:val="21"/>
           <w:lang w:val="es-PE"/>
         </w:rPr>
-        <w:t>A</w:t>
-      </w:r>
-      <w:r>
-        <w:rPr>
-          <w:rFonts w:ascii="Arial" w:eastAsia="Arial" w:hAnsi="Arial" w:cs="Arial"/>
-          <w:spacing w:val="-4"/>
-          <w:sz w:val="21"/>
-          <w:szCs w:val="21"/>
-          <w:lang w:val="es-PE"/>
-        </w:rPr>
-        <w:t>ñ</w:t>
-      </w:r>
-      <w:r>
-        <w:rPr>
-          <w:rFonts w:ascii="Arial" w:eastAsia="Arial" w:hAnsi="Arial" w:cs="Arial"/>
-          <w:sz w:val="21"/>
-          <w:szCs w:val="21"/>
-          <w:lang w:val="es-PE"/>
-        </w:rPr>
-        <w:t>o</w:t>
-      </w:r>
-      <w:r>
-        <w:rPr>
-          <w:rFonts w:ascii="Arial" w:eastAsia="Arial" w:hAnsi="Arial" w:cs="Arial"/>
-          <w:spacing w:val="7"/>
-          <w:sz w:val="21"/>
-          <w:szCs w:val="21"/>
-          <w:lang w:val="es-PE"/>
-        </w:rPr>
-        <w:t xml:space="preserve"> </w:t>
-      </w:r>
-      <w:r>
-        <w:rPr>
-          <w:rFonts w:ascii="Arial" w:eastAsia="Arial" w:hAnsi="Arial" w:cs="Arial"/>
-          <w:spacing w:val="8"/>
-          <w:sz w:val="21"/>
-          <w:szCs w:val="21"/>
-          <w:lang w:val="es-PE"/>
-        </w:rPr>
-        <w:t>s</w:t>
-      </w:r>
-      <w:r>
-        <w:rPr>
-          <w:rFonts w:ascii="Arial" w:eastAsia="Arial" w:hAnsi="Arial" w:cs="Arial"/>
-          <w:spacing w:val="-4"/>
-          <w:sz w:val="21"/>
-          <w:szCs w:val="21"/>
-          <w:lang w:val="es-PE"/>
-        </w:rPr>
-        <w:t>i</w:t>
-      </w:r>
-      <w:r>
-        <w:rPr>
-          <w:rFonts w:ascii="Arial" w:eastAsia="Arial" w:hAnsi="Arial" w:cs="Arial"/>
-          <w:sz w:val="21"/>
-          <w:szCs w:val="21"/>
-          <w:lang w:val="es-PE"/>
-        </w:rPr>
-        <w:t>n</w:t>
-      </w:r>
-      <w:r>
-        <w:rPr>
-          <w:rFonts w:ascii="Arial" w:eastAsia="Arial" w:hAnsi="Arial" w:cs="Arial"/>
-          <w:spacing w:val="5"/>
-          <w:sz w:val="21"/>
-          <w:szCs w:val="21"/>
-          <w:lang w:val="es-PE"/>
-        </w:rPr>
-        <w:t xml:space="preserve"> </w:t>
-      </w:r>
+        <w:t>nvchGarantia</w:t>
+      </w:r>
+      <w:proofErr w:type="spellEnd"/>
       <w:r>
         <w:rPr>
           <w:rFonts w:ascii="Arial" w:eastAsia="Arial" w:hAnsi="Arial" w:cs="Arial"/>
@@ -10190,148 +10241,7 @@
           <w:szCs w:val="21"/>
           <w:lang w:val="es-PE"/>
         </w:rPr>
-        <w:t>hor</w:t>
-      </w:r>
-      <w:r>
-        <w:rPr>
-          <w:rFonts w:ascii="Arial" w:eastAsia="Arial" w:hAnsi="Arial" w:cs="Arial"/>
-          <w:sz w:val="21"/>
-          <w:szCs w:val="21"/>
-          <w:lang w:val="es-PE"/>
-        </w:rPr>
-        <w:t>a</w:t>
-      </w:r>
-      <w:r>
-        <w:rPr>
-          <w:rFonts w:ascii="Arial" w:eastAsia="Arial" w:hAnsi="Arial" w:cs="Arial"/>
-          <w:spacing w:val="8"/>
-          <w:sz w:val="21"/>
-          <w:szCs w:val="21"/>
-          <w:lang w:val="es-PE"/>
-        </w:rPr>
-        <w:t xml:space="preserve"> </w:t>
-      </w:r>
-      <w:r>
-        <w:rPr>
-          <w:rFonts w:ascii="Arial" w:eastAsia="Arial" w:hAnsi="Arial" w:cs="Arial"/>
-          <w:spacing w:val="1"/>
-          <w:sz w:val="21"/>
-          <w:szCs w:val="21"/>
-          <w:lang w:val="es-PE"/>
-        </w:rPr>
-        <w:t>lími</w:t>
-      </w:r>
-      <w:r>
-        <w:rPr>
-          <w:rFonts w:ascii="Arial" w:eastAsia="Arial" w:hAnsi="Arial" w:cs="Arial"/>
-          <w:spacing w:val="-7"/>
-          <w:sz w:val="21"/>
-          <w:szCs w:val="21"/>
-          <w:lang w:val="es-PE"/>
-        </w:rPr>
-        <w:t>t</w:t>
-      </w:r>
-      <w:r>
-        <w:rPr>
-          <w:rFonts w:ascii="Arial" w:eastAsia="Arial" w:hAnsi="Arial" w:cs="Arial"/>
-          <w:sz w:val="21"/>
-          <w:szCs w:val="21"/>
-          <w:lang w:val="es-PE"/>
-        </w:rPr>
-        <w:t>e</w:t>
-      </w:r>
-      <w:r>
-        <w:rPr>
-          <w:rFonts w:ascii="Arial" w:eastAsia="Arial" w:hAnsi="Arial" w:cs="Arial"/>
-          <w:spacing w:val="15"/>
-          <w:sz w:val="21"/>
-          <w:szCs w:val="21"/>
-          <w:lang w:val="es-PE"/>
-        </w:rPr>
-        <w:t xml:space="preserve"> </w:t>
-      </w:r>
-      <w:r>
-        <w:rPr>
-          <w:rFonts w:ascii="Arial" w:eastAsia="Arial" w:hAnsi="Arial" w:cs="Arial"/>
-          <w:spacing w:val="1"/>
-          <w:sz w:val="21"/>
-          <w:szCs w:val="21"/>
-          <w:lang w:val="es-PE"/>
-        </w:rPr>
-        <w:t>d</w:t>
-      </w:r>
-      <w:r>
-        <w:rPr>
-          <w:rFonts w:ascii="Arial" w:eastAsia="Arial" w:hAnsi="Arial" w:cs="Arial"/>
-          <w:sz w:val="21"/>
-          <w:szCs w:val="21"/>
-          <w:lang w:val="es-PE"/>
-        </w:rPr>
-        <w:t>e</w:t>
-      </w:r>
-      <w:r>
-        <w:rPr>
-          <w:rFonts w:ascii="Arial" w:eastAsia="Arial" w:hAnsi="Arial" w:cs="Arial"/>
-          <w:spacing w:val="5"/>
-          <w:sz w:val="21"/>
-          <w:szCs w:val="21"/>
-          <w:lang w:val="es-PE"/>
-        </w:rPr>
-        <w:t xml:space="preserve"> </w:t>
-      </w:r>
-      <w:r>
-        <w:rPr>
-          <w:rFonts w:ascii="Arial" w:eastAsia="Arial" w:hAnsi="Arial" w:cs="Arial"/>
-          <w:spacing w:val="1"/>
-          <w:w w:val="102"/>
-          <w:sz w:val="21"/>
-          <w:szCs w:val="21"/>
-          <w:lang w:val="es-PE"/>
-        </w:rPr>
-        <w:t>tra</w:t>
-      </w:r>
-      <w:r>
-        <w:rPr>
-          <w:rFonts w:ascii="Arial" w:eastAsia="Arial" w:hAnsi="Arial" w:cs="Arial"/>
-          <w:spacing w:val="-7"/>
-          <w:w w:val="102"/>
-          <w:sz w:val="21"/>
-          <w:szCs w:val="21"/>
-          <w:lang w:val="es-PE"/>
-        </w:rPr>
-        <w:t>b</w:t>
-      </w:r>
-      <w:r>
-        <w:rPr>
-          <w:rFonts w:ascii="Arial" w:eastAsia="Arial" w:hAnsi="Arial" w:cs="Arial"/>
-          <w:spacing w:val="5"/>
-          <w:w w:val="102"/>
-          <w:sz w:val="21"/>
-          <w:szCs w:val="21"/>
-          <w:lang w:val="es-PE"/>
-        </w:rPr>
-        <w:t>a</w:t>
-      </w:r>
-      <w:r>
-        <w:rPr>
-          <w:rFonts w:ascii="Arial" w:eastAsia="Arial" w:hAnsi="Arial" w:cs="Arial"/>
-          <w:spacing w:val="-4"/>
-          <w:w w:val="102"/>
-          <w:sz w:val="21"/>
-          <w:szCs w:val="21"/>
-          <w:lang w:val="es-PE"/>
-        </w:rPr>
-        <w:t>j</w:t>
-      </w:r>
-      <w:r>
-        <w:rPr>
-          <w:rFonts w:ascii="Arial" w:eastAsia="Arial" w:hAnsi="Arial" w:cs="Arial"/>
-          <w:w w:val="102"/>
-          <w:sz w:val="21"/>
-          <w:szCs w:val="21"/>
-          <w:lang w:val="es-PE"/>
-        </w:rPr>
-        <w:t>o</w:t>
+        <w:t>}</w:t>
       </w:r>
     </w:p>
     <w:p>
@@ -10489,18 +10399,9 @@
           <w:szCs w:val="21"/>
           <w:lang w:val="es-PE"/>
         </w:rPr>
-        <w:t>C</w:t>
-      </w:r>
-      <w:r>
-        <w:rPr>
-          <w:rFonts w:ascii="Arial" w:eastAsia="Arial" w:hAnsi="Arial" w:cs="Arial"/>
-          <w:spacing w:val="3"/>
-          <w:sz w:val="21"/>
-          <w:szCs w:val="21"/>
-          <w:lang w:val="es-PE"/>
-        </w:rPr>
-        <w:t>o</w:t>
-      </w:r>
+        <w:t>${</w:t>
+      </w:r>
+      <w:proofErr w:type="spellStart"/>
       <w:r>
         <w:rPr>
           <w:rFonts w:ascii="Arial" w:eastAsia="Arial" w:hAnsi="Arial" w:cs="Arial"/>
@@ -10509,18 +10410,9 @@
           <w:szCs w:val="21"/>
           <w:lang w:val="es-PE"/>
         </w:rPr>
-        <w:t>n</w:t>
-      </w:r>
-      <w:r>
-        <w:rPr>
-          <w:rFonts w:ascii="Arial" w:eastAsia="Arial" w:hAnsi="Arial" w:cs="Arial"/>
-          <w:spacing w:val="2"/>
-          <w:sz w:val="21"/>
-          <w:szCs w:val="21"/>
-          <w:lang w:val="es-PE"/>
-        </w:rPr>
-        <w:t>t</w:t>
-      </w:r>
+        <w:t>nvchFormaPago</w:t>
+      </w:r>
+      <w:proofErr w:type="spellEnd"/>
       <w:r>
         <w:rPr>
           <w:rFonts w:ascii="Arial" w:eastAsia="Arial" w:hAnsi="Arial" w:cs="Arial"/>
@@ -10529,109 +10421,7 @@
           <w:szCs w:val="21"/>
           <w:lang w:val="es-PE"/>
         </w:rPr>
-        <w:t>a</w:t>
-      </w:r>
-      <w:r>
-        <w:rPr>
-          <w:rFonts w:ascii="Arial" w:eastAsia="Arial" w:hAnsi="Arial" w:cs="Arial"/>
-          <w:spacing w:val="5"/>
-          <w:sz w:val="21"/>
-          <w:szCs w:val="21"/>
-          <w:lang w:val="es-PE"/>
-        </w:rPr>
-        <w:t>d</w:t>
-      </w:r>
-      <w:r>
-        <w:rPr>
-          <w:rFonts w:ascii="Arial" w:eastAsia="Arial" w:hAnsi="Arial" w:cs="Arial"/>
-          <w:sz w:val="21"/>
-          <w:szCs w:val="21"/>
-          <w:lang w:val="es-PE"/>
-        </w:rPr>
-        <w:t>o</w:t>
-      </w:r>
-      <w:r>
-        <w:rPr>
-          <w:rFonts w:ascii="Arial" w:eastAsia="Arial" w:hAnsi="Arial" w:cs="Arial"/>
-          <w:spacing w:val="14"/>
-          <w:sz w:val="21"/>
-          <w:szCs w:val="21"/>
-          <w:lang w:val="es-PE"/>
-        </w:rPr>
-        <w:t xml:space="preserve"> </w:t>
-      </w:r>
-      <w:r>
-        <w:rPr>
-          <w:rFonts w:ascii="Arial" w:eastAsia="Arial" w:hAnsi="Arial" w:cs="Arial"/>
-          <w:sz w:val="21"/>
-          <w:szCs w:val="21"/>
-          <w:lang w:val="es-PE"/>
-        </w:rPr>
-        <w:t xml:space="preserve">o </w:t>
-      </w:r>
-      <w:r>
-        <w:rPr>
-          <w:rFonts w:ascii="Arial" w:eastAsia="Arial" w:hAnsi="Arial" w:cs="Arial"/>
-          <w:spacing w:val="3"/>
-          <w:w w:val="102"/>
-          <w:sz w:val="21"/>
-          <w:szCs w:val="21"/>
-          <w:lang w:val="es-PE"/>
-        </w:rPr>
-        <w:t>L</w:t>
-      </w:r>
-      <w:r>
-        <w:rPr>
-          <w:rFonts w:ascii="Arial" w:eastAsia="Arial" w:hAnsi="Arial" w:cs="Arial"/>
-          <w:spacing w:val="-4"/>
-          <w:w w:val="102"/>
-          <w:sz w:val="21"/>
-          <w:szCs w:val="21"/>
-          <w:lang w:val="es-PE"/>
-        </w:rPr>
-        <w:t>e</w:t>
-      </w:r>
-      <w:r>
-        <w:rPr>
-          <w:rFonts w:ascii="Arial" w:eastAsia="Arial" w:hAnsi="Arial" w:cs="Arial"/>
-          <w:w w:val="102"/>
-          <w:sz w:val="21"/>
-          <w:szCs w:val="21"/>
-          <w:lang w:val="es-PE"/>
-        </w:rPr>
-        <w:t>a</w:t>
-      </w:r>
-      <w:r>
-        <w:rPr>
-          <w:rFonts w:ascii="Arial" w:eastAsia="Arial" w:hAnsi="Arial" w:cs="Arial"/>
-          <w:spacing w:val="3"/>
-          <w:w w:val="102"/>
-          <w:sz w:val="21"/>
-          <w:szCs w:val="21"/>
-          <w:lang w:val="es-PE"/>
-        </w:rPr>
-        <w:t>s</w:t>
-      </w:r>
-      <w:r>
-        <w:rPr>
-          <w:rFonts w:ascii="Arial" w:eastAsia="Arial" w:hAnsi="Arial" w:cs="Arial"/>
-          <w:w w:val="102"/>
-          <w:sz w:val="21"/>
-          <w:szCs w:val="21"/>
-          <w:lang w:val="es-PE"/>
-        </w:rPr>
-        <w:t>i</w:t>
-      </w:r>
-      <w:r>
-        <w:rPr>
-          <w:rFonts w:ascii="Arial" w:eastAsia="Arial" w:hAnsi="Arial" w:cs="Arial"/>
-          <w:spacing w:val="-4"/>
-          <w:w w:val="102"/>
-          <w:sz w:val="21"/>
-          <w:szCs w:val="21"/>
-          <w:lang w:val="es-PE"/>
-        </w:rPr>
-        <w:t>ng</w:t>
+        <w:t>}</w:t>
       </w:r>
     </w:p>
     <w:p>
@@ -10810,156 +10600,9 @@
           <w:szCs w:val="21"/>
           <w:lang w:val="es-PE"/>
         </w:rPr>
-        <w:t xml:space="preserve"> </w:t>
-      </w:r>
-      <w:r>
-        <w:rPr>
-          <w:rFonts w:ascii="Arial" w:eastAsia="Arial" w:hAnsi="Arial" w:cs="Arial"/>
-          <w:spacing w:val="-7"/>
-          <w:sz w:val="21"/>
-          <w:szCs w:val="21"/>
-          <w:lang w:val="es-PE"/>
-        </w:rPr>
-        <w:t>I</w:t>
-      </w:r>
-      <w:r>
-        <w:rPr>
-          <w:rFonts w:ascii="Arial" w:eastAsia="Arial" w:hAnsi="Arial" w:cs="Arial"/>
-          <w:spacing w:val="5"/>
-          <w:sz w:val="21"/>
-          <w:szCs w:val="21"/>
-          <w:lang w:val="es-PE"/>
-        </w:rPr>
-        <w:t>n</w:t>
-      </w:r>
-      <w:r>
-        <w:rPr>
-          <w:rFonts w:ascii="Arial" w:eastAsia="Arial" w:hAnsi="Arial" w:cs="Arial"/>
-          <w:spacing w:val="1"/>
-          <w:sz w:val="21"/>
-          <w:szCs w:val="21"/>
-          <w:lang w:val="es-PE"/>
-        </w:rPr>
-        <w:t>med</w:t>
-      </w:r>
-      <w:r>
-        <w:rPr>
-          <w:rFonts w:ascii="Arial" w:eastAsia="Arial" w:hAnsi="Arial" w:cs="Arial"/>
-          <w:spacing w:val="-6"/>
-          <w:sz w:val="21"/>
-          <w:szCs w:val="21"/>
-          <w:lang w:val="es-PE"/>
-        </w:rPr>
-        <w:t>i</w:t>
-      </w:r>
-      <w:r>
-        <w:rPr>
-          <w:rFonts w:ascii="Arial" w:eastAsia="Arial" w:hAnsi="Arial" w:cs="Arial"/>
-          <w:spacing w:val="1"/>
-          <w:sz w:val="21"/>
-          <w:szCs w:val="21"/>
-          <w:lang w:val="es-PE"/>
-        </w:rPr>
-        <w:t>ata</w:t>
-      </w:r>
-      <w:r>
-        <w:rPr>
-          <w:rFonts w:ascii="Arial" w:eastAsia="Arial" w:hAnsi="Arial" w:cs="Arial"/>
-          <w:sz w:val="21"/>
-          <w:szCs w:val="21"/>
-          <w:lang w:val="es-PE"/>
-        </w:rPr>
-        <w:t>,</w:t>
-      </w:r>
-      <w:r>
-        <w:rPr>
-          <w:rFonts w:ascii="Arial" w:eastAsia="Arial" w:hAnsi="Arial" w:cs="Arial"/>
-          <w:spacing w:val="24"/>
-          <w:sz w:val="21"/>
-          <w:szCs w:val="21"/>
-          <w:lang w:val="es-PE"/>
-        </w:rPr>
-        <w:t xml:space="preserve"> </w:t>
-      </w:r>
-      <w:r>
-        <w:rPr>
-          <w:rFonts w:ascii="Arial" w:eastAsia="Arial" w:hAnsi="Arial" w:cs="Arial"/>
-          <w:spacing w:val="-4"/>
-          <w:sz w:val="21"/>
-          <w:szCs w:val="21"/>
-          <w:lang w:val="es-PE"/>
-        </w:rPr>
-        <w:t>S</w:t>
-      </w:r>
-      <w:r>
-        <w:rPr>
-          <w:rFonts w:ascii="Arial" w:eastAsia="Arial" w:hAnsi="Arial" w:cs="Arial"/>
-          <w:spacing w:val="1"/>
-          <w:sz w:val="21"/>
-          <w:szCs w:val="21"/>
-          <w:lang w:val="es-PE"/>
-        </w:rPr>
-        <w:t>a</w:t>
-      </w:r>
-      <w:r>
-        <w:rPr>
-          <w:rFonts w:ascii="Arial" w:eastAsia="Arial" w:hAnsi="Arial" w:cs="Arial"/>
-          <w:spacing w:val="-4"/>
-          <w:sz w:val="21"/>
-          <w:szCs w:val="21"/>
-          <w:lang w:val="es-PE"/>
-        </w:rPr>
-        <w:t>l</w:t>
-      </w:r>
-      <w:r>
-        <w:rPr>
-          <w:rFonts w:ascii="Arial" w:eastAsia="Arial" w:hAnsi="Arial" w:cs="Arial"/>
-          <w:spacing w:val="1"/>
-          <w:sz w:val="21"/>
-          <w:szCs w:val="21"/>
-          <w:lang w:val="es-PE"/>
-        </w:rPr>
-        <w:t>v</w:t>
-      </w:r>
-      <w:r>
-        <w:rPr>
-          <w:rFonts w:ascii="Arial" w:eastAsia="Arial" w:hAnsi="Arial" w:cs="Arial"/>
-          <w:sz w:val="21"/>
-          <w:szCs w:val="21"/>
-          <w:lang w:val="es-PE"/>
-        </w:rPr>
-        <w:t>o</w:t>
-      </w:r>
-      <w:r>
-        <w:rPr>
-          <w:rFonts w:ascii="Arial" w:eastAsia="Arial" w:hAnsi="Arial" w:cs="Arial"/>
-          <w:spacing w:val="12"/>
-          <w:sz w:val="21"/>
-          <w:szCs w:val="21"/>
-          <w:lang w:val="es-PE"/>
-        </w:rPr>
-        <w:t xml:space="preserve"> </w:t>
-      </w:r>
-      <w:r>
-        <w:rPr>
-          <w:rFonts w:ascii="Arial" w:eastAsia="Arial" w:hAnsi="Arial" w:cs="Arial"/>
-          <w:spacing w:val="1"/>
-          <w:sz w:val="21"/>
-          <w:szCs w:val="21"/>
-          <w:lang w:val="es-PE"/>
-        </w:rPr>
-        <w:t>pr</w:t>
-      </w:r>
-      <w:r>
-        <w:rPr>
-          <w:rFonts w:ascii="Arial" w:eastAsia="Arial" w:hAnsi="Arial" w:cs="Arial"/>
-          <w:spacing w:val="-4"/>
-          <w:sz w:val="21"/>
-          <w:szCs w:val="21"/>
-          <w:lang w:val="es-PE"/>
-        </w:rPr>
-        <w:t>e</w:t>
-      </w:r>
+        <w:t xml:space="preserve"> ${</w:t>
+      </w:r>
+      <w:proofErr w:type="spellStart"/>
       <w:r>
         <w:rPr>
           <w:rFonts w:ascii="Arial" w:eastAsia="Arial" w:hAnsi="Arial" w:cs="Arial"/>
@@ -10968,68 +10611,18 @@
           <w:szCs w:val="21"/>
           <w:lang w:val="es-PE"/>
         </w:rPr>
-        <w:t>v</w:t>
-      </w:r>
-      <w:r>
-        <w:rPr>
-          <w:rFonts w:ascii="Arial" w:eastAsia="Arial" w:hAnsi="Arial" w:cs="Arial"/>
-          <w:spacing w:val="-4"/>
-          <w:sz w:val="21"/>
-          <w:szCs w:val="21"/>
-          <w:lang w:val="es-PE"/>
-        </w:rPr>
-        <w:t>i</w:t>
-      </w:r>
-      <w:r>
-        <w:rPr>
-          <w:rFonts w:ascii="Arial" w:eastAsia="Arial" w:hAnsi="Arial" w:cs="Arial"/>
-          <w:sz w:val="21"/>
-          <w:szCs w:val="21"/>
-          <w:lang w:val="es-PE"/>
-        </w:rPr>
-        <w:t>a</w:t>
-      </w:r>
-      <w:r>
-        <w:rPr>
-          <w:rFonts w:ascii="Arial" w:eastAsia="Arial" w:hAnsi="Arial" w:cs="Arial"/>
-          <w:spacing w:val="11"/>
-          <w:sz w:val="21"/>
-          <w:szCs w:val="21"/>
-          <w:lang w:val="es-PE"/>
-        </w:rPr>
-        <w:t xml:space="preserve"> </w:t>
-      </w:r>
-      <w:r>
-        <w:rPr>
-          <w:rFonts w:ascii="Arial" w:eastAsia="Arial" w:hAnsi="Arial" w:cs="Arial"/>
-          <w:spacing w:val="1"/>
-          <w:w w:val="102"/>
-          <w:sz w:val="21"/>
-          <w:szCs w:val="21"/>
-          <w:lang w:val="es-PE"/>
-        </w:rPr>
-        <w:t>ven</w:t>
-      </w:r>
-      <w:r>
-        <w:rPr>
-          <w:rFonts w:ascii="Arial" w:eastAsia="Arial" w:hAnsi="Arial" w:cs="Arial"/>
-          <w:spacing w:val="-4"/>
-          <w:w w:val="102"/>
-          <w:sz w:val="21"/>
-          <w:szCs w:val="21"/>
-          <w:lang w:val="es-PE"/>
-        </w:rPr>
-        <w:t>t</w:t>
-      </w:r>
-      <w:r>
-        <w:rPr>
-          <w:rFonts w:ascii="Arial" w:eastAsia="Arial" w:hAnsi="Arial" w:cs="Arial"/>
-          <w:w w:val="102"/>
-          <w:sz w:val="21"/>
-          <w:szCs w:val="21"/>
-          <w:lang w:val="es-PE"/>
-        </w:rPr>
-        <w:t>a</w:t>
+        <w:t>nvchTiempoEntrega</w:t>
+      </w:r>
+      <w:proofErr w:type="spellEnd"/>
+      <w:r>
+        <w:rPr>
+          <w:rFonts w:ascii="Arial" w:eastAsia="Arial" w:hAnsi="Arial" w:cs="Arial"/>
+          <w:spacing w:val="8"/>
+          <w:sz w:val="21"/>
+          <w:szCs w:val="21"/>
+          <w:lang w:val="es-PE"/>
+        </w:rPr>
+        <w:t>}</w:t>
       </w:r>
     </w:p>
     <w:p>
@@ -11061,7 +10654,27 @@
           <w:lang w:val="es-PE"/>
         </w:rPr>
         <w:tab/>
-        <w:t>: En campo con un especialista CASE</w:t>
+        <w:t>: ${</w:t>
+      </w:r>
+      <w:proofErr w:type="spellStart"/>
+      <w:r>
+        <w:rPr>
+          <w:rFonts w:ascii="Arial" w:eastAsia="Arial" w:hAnsi="Arial" w:cs="Arial"/>
+          <w:sz w:val="21"/>
+          <w:szCs w:val="21"/>
+          <w:lang w:val="es-PE"/>
+        </w:rPr>
+        <w:t>nvchLugarEntrega</w:t>
+      </w:r>
+      <w:proofErr w:type="spellEnd"/>
+      <w:r>
+        <w:rPr>
+          <w:rFonts w:ascii="Arial" w:eastAsia="Arial" w:hAnsi="Arial" w:cs="Arial"/>
+          <w:sz w:val="21"/>
+          <w:szCs w:val="21"/>
+          <w:lang w:val="es-PE"/>
+        </w:rPr>
+        <w:t>}</w:t>
       </w:r>
     </w:p>
     <w:p>
@@ -11288,69 +10901,29 @@
           <w:szCs w:val="21"/>
           <w:lang w:val="es-PE"/>
         </w:rPr>
-        <w:t>1</w:t>
-      </w:r>
-      <w:r>
-        <w:rPr>
-          <w:rFonts w:ascii="Arial" w:eastAsia="Arial" w:hAnsi="Arial" w:cs="Arial"/>
-          <w:sz w:val="21"/>
-          <w:szCs w:val="21"/>
-          <w:lang w:val="es-PE"/>
-        </w:rPr>
-        <w:t>0</w:t>
-      </w:r>
-      <w:r>
-        <w:rPr>
-          <w:rFonts w:ascii="Arial" w:eastAsia="Arial" w:hAnsi="Arial" w:cs="Arial"/>
-          <w:spacing w:val="10"/>
-          <w:sz w:val="21"/>
-          <w:szCs w:val="21"/>
-          <w:lang w:val="es-PE"/>
-        </w:rPr>
-        <w:t xml:space="preserve"> </w:t>
-      </w:r>
+        <w:t>${</w:t>
+      </w:r>
+      <w:proofErr w:type="spellStart"/>
       <w:r>
         <w:rPr>
           <w:rFonts w:ascii="Arial" w:eastAsia="Arial" w:hAnsi="Arial" w:cs="Arial"/>
           <w:spacing w:val="-4"/>
-          <w:w w:val="102"/>
-          <w:sz w:val="21"/>
-          <w:szCs w:val="21"/>
-          <w:lang w:val="es-PE"/>
-        </w:rPr>
-        <w:t>d</w:t>
-      </w:r>
-      <w:r>
-        <w:rPr>
-          <w:rFonts w:ascii="Arial" w:eastAsia="Arial" w:hAnsi="Arial" w:cs="Arial"/>
-          <w:spacing w:val="3"/>
-          <w:w w:val="102"/>
-          <w:sz w:val="21"/>
-          <w:szCs w:val="21"/>
-          <w:lang w:val="es-PE"/>
-        </w:rPr>
-        <w:t>í</w:t>
-      </w:r>
+          <w:sz w:val="21"/>
+          <w:szCs w:val="21"/>
+          <w:lang w:val="es-PE"/>
+        </w:rPr>
+        <w:t>nvchDiasValidez</w:t>
+      </w:r>
+      <w:proofErr w:type="spellEnd"/>
       <w:r>
         <w:rPr>
           <w:rFonts w:ascii="Arial" w:eastAsia="Arial" w:hAnsi="Arial" w:cs="Arial"/>
           <w:spacing w:val="-4"/>
-          <w:w w:val="102"/>
-          <w:sz w:val="21"/>
-          <w:szCs w:val="21"/>
-          <w:lang w:val="es-PE"/>
-        </w:rPr>
-        <w:t>a</w:t>
-      </w:r>
-      <w:r>
-        <w:rPr>
-          <w:rFonts w:ascii="Arial" w:eastAsia="Arial" w:hAnsi="Arial" w:cs="Arial"/>
-          <w:w w:val="102"/>
-          <w:sz w:val="21"/>
-          <w:szCs w:val="21"/>
-          <w:lang w:val="es-PE"/>
-        </w:rPr>
-        <w:t>s</w:t>
+          <w:sz w:val="21"/>
+          <w:szCs w:val="21"/>
+          <w:lang w:val="es-PE"/>
+        </w:rPr>
+        <w:t>}</w:t>
       </w:r>
     </w:p>
     <w:p>
@@ -11436,7 +11009,8 @@
     </w:p>
     <w:p>
       <w:pPr>
-        <w:jc w:val="both"/>
+        <w:ind w:right="5812"/>
+        <w:jc w:val="center"/>
         <w:rPr>
           <w:rFonts w:ascii="Arial" w:hAnsi="Arial" w:cs="Arial"/>
           <w:sz w:val="22"/>
@@ -11451,12 +11025,33 @@
           <w:szCs w:val="22"/>
           <w:lang w:val="es-PE"/>
         </w:rPr>
-        <w:t xml:space="preserve">           Miguel Beltrán P.</w:t>
+        <w:t>${</w:t>
+      </w:r>
+      <w:proofErr w:type="spellStart"/>
+      <w:r>
+        <w:rPr>
+          <w:rFonts w:ascii="Arial" w:hAnsi="Arial" w:cs="Arial"/>
+          <w:sz w:val="22"/>
+          <w:szCs w:val="22"/>
+          <w:lang w:val="es-PE"/>
+        </w:rPr>
+        <w:t>nvchAutor</w:t>
+      </w:r>
+      <w:proofErr w:type="spellEnd"/>
+      <w:r>
+        <w:rPr>
+          <w:rFonts w:ascii="Arial" w:hAnsi="Arial" w:cs="Arial"/>
+          <w:sz w:val="22"/>
+          <w:szCs w:val="22"/>
+          <w:lang w:val="es-PE"/>
+        </w:rPr>
+        <w:t>}</w:t>
       </w:r>
     </w:p>
     <w:p>
       <w:pPr>
-        <w:jc w:val="both"/>
+        <w:ind w:right="5812"/>
+        <w:jc w:val="center"/>
         <w:rPr>
           <w:rFonts w:ascii="Arial" w:hAnsi="Arial" w:cs="Arial"/>
           <w:sz w:val="22"/>
@@ -11471,7 +11066,59 @@
           <w:szCs w:val="22"/>
           <w:lang w:val="es-PE"/>
         </w:rPr>
-        <w:t xml:space="preserve">  Asesor Comercial Agrícola</w:t>
+        <w:t>${</w:t>
+      </w:r>
+      <w:proofErr w:type="spellStart"/>
+      <w:r>
+        <w:rPr>
+          <w:rFonts w:ascii="Arial" w:hAnsi="Arial" w:cs="Arial"/>
+          <w:sz w:val="22"/>
+          <w:szCs w:val="22"/>
+          <w:lang w:val="es-PE"/>
+        </w:rPr>
+        <w:t>nvchCargo</w:t>
+      </w:r>
+      <w:proofErr w:type="spellEnd"/>
+      <w:r>
+        <w:rPr>
+          <w:rFonts w:ascii="Arial" w:hAnsi="Arial" w:cs="Arial"/>
+          <w:sz w:val="22"/>
+          <w:szCs w:val="22"/>
+          <w:lang w:val="es-PE"/>
+        </w:rPr>
+        <w:t>}</w:t>
+      </w:r>
+    </w:p>
+    <w:p>
+      <w:pPr>
+        <w:ind w:right="5812"/>
+        <w:jc w:val="center"/>
+        <w:rPr>
+          <w:rFonts w:ascii="Arial" w:hAnsi="Arial" w:cs="Arial"/>
+          <w:sz w:val="22"/>
+          <w:szCs w:val="22"/>
+          <w:lang w:val="es-PE"/>
+        </w:rPr>
+      </w:pPr>
+      <w:proofErr w:type="spellStart"/>
+      <w:r>
+        <w:rPr>
+          <w:rFonts w:ascii="Arial" w:hAnsi="Arial" w:cs="Arial"/>
+          <w:sz w:val="22"/>
+          <w:szCs w:val="22"/>
+          <w:lang w:val="es-PE"/>
+        </w:rPr>
+        <w:t>Resteco</w:t>
+      </w:r>
+      <w:proofErr w:type="spellEnd"/>
+      <w:r>
+        <w:rPr>
+          <w:rFonts w:ascii="Arial" w:hAnsi="Arial" w:cs="Arial"/>
+          <w:sz w:val="22"/>
+          <w:szCs w:val="22"/>
+          <w:lang w:val="es-PE"/>
+        </w:rPr>
+        <w:t xml:space="preserve"> S.A.</w:t>
       </w:r>
     </w:p>
     <w:p>
@@ -11485,52 +11132,8 @@
           <w:lang w:val="es-PE"/>
         </w:rPr>
       </w:pPr>
-      <w:r>
-        <w:rPr>
-          <w:rFonts w:ascii="Arial" w:hAnsi="Arial" w:cs="Arial"/>
-          <w:sz w:val="22"/>
-          <w:szCs w:val="22"/>
-          <w:lang w:val="es-PE"/>
-        </w:rPr>
-        <w:t xml:space="preserve">  </w:t>
-      </w:r>
-      <w:proofErr w:type="spellStart"/>
-      <w:r>
-        <w:rPr>
-          <w:rFonts w:ascii="Arial" w:hAnsi="Arial" w:cs="Arial"/>
-          <w:sz w:val="22"/>
-          <w:szCs w:val="22"/>
-          <w:lang w:val="es-PE"/>
-        </w:rPr>
-        <w:t>Resteco</w:t>
-      </w:r>
-      <w:proofErr w:type="spellEnd"/>
-      <w:r>
-        <w:rPr>
-          <w:rFonts w:ascii="Arial" w:hAnsi="Arial" w:cs="Arial"/>
-          <w:sz w:val="22"/>
-          <w:szCs w:val="22"/>
-          <w:lang w:val="es-PE"/>
-        </w:rPr>
-        <w:t xml:space="preserve"> S.A.</w:t>
-      </w:r>
     </w:p>
-    <w:p>
-      <w:pPr>
-        <w:ind w:firstLine="708"/>
-        <w:jc w:val="both"/>
-        <w:rPr>
-          <w:rFonts w:ascii="Arial" w:hAnsi="Arial" w:cs="Arial"/>
-          <w:sz w:val="22"/>
-          <w:szCs w:val="22"/>
-          <w:lang w:val="es-PE"/>
-        </w:rPr>
-      </w:pPr>
-    </w:p>
-    <w:p>
-      <w:bookmarkStart w:id="0" w:name="_GoBack"/>
-      <w:bookmarkEnd w:id="0"/>
-    </w:p>
+    <w:p/>
     <w:sectPr>
       <w:headerReference w:type="default" r:id="rId8"/>
       <w:footerReference w:type="default" r:id="rId9"/>
@@ -13543,7 +13146,7 @@
 </file>
 
 <file path=customXml/itemProps1.xml><?xml version="1.0" encoding="utf-8"?>
-<ds:datastoreItem xmlns:ds="http://schemas.openxmlformats.org/officeDocument/2006/customXml" ds:itemID="{91681083-1A94-4A26-B66B-4F23BF63347B}">
+<ds:datastoreItem xmlns:ds="http://schemas.openxmlformats.org/officeDocument/2006/customXml" ds:itemID="{994AC604-CB51-407D-BA7F-7F3A6AE92854}">
   <ds:schemaRefs>
     <ds:schemaRef ds:uri="http://schemas.openxmlformats.org/officeDocument/2006/bibliography"/>
   </ds:schemaRefs>
